--- a/doc/word/Documento_dei_Requisiti.docx
+++ b/doc/word/Documento_dei_Requisiti.docx
@@ -2227,15 +2227,6 @@
     </w:p>
     <w:p>
       <w:pPr>
-        <w:rPr>
-          <w:rFonts w:asciiTheme="minorHAnsi" w:hAnsiTheme="minorHAnsi" w:cstheme="minorHAnsi"/>
-          <w:sz w:val="30"/>
-          <w:szCs w:val="30"/>
-        </w:rPr>
-      </w:pPr>
-    </w:p>
-    <w:p>
-      <w:pPr>
         <w:pStyle w:val="Paragrafoelenco"/>
         <w:numPr>
           <w:ilvl w:val="0"/>
@@ -2884,6 +2875,17 @@
     </w:p>
     <w:p>
       <w:pPr>
+        <w:rPr>
+          <w:rFonts w:asciiTheme="minorHAnsi" w:hAnsiTheme="minorHAnsi" w:cstheme="minorHAnsi"/>
+          <w:i/>
+          <w:iCs/>
+        </w:rPr>
+      </w:pPr>
+      <w:bookmarkStart w:id="0" w:name="_GoBack"/>
+      <w:bookmarkEnd w:id="0"/>
+    </w:p>
+    <w:p>
+      <w:pPr>
         <w:pStyle w:val="Paragrafoelenco"/>
         <w:numPr>
           <w:ilvl w:val="0"/>
@@ -4128,8 +4130,6 @@
               </w:rPr>
               <w:t>4</w:t>
             </w:r>
-            <w:bookmarkStart w:id="0" w:name="_GoBack"/>
-            <w:bookmarkEnd w:id="0"/>
           </w:p>
         </w:tc>
       </w:tr>
@@ -11015,7 +11015,7 @@
 </file>
 
 <file path=customXml/itemProps1.xml><?xml version="1.0" encoding="utf-8"?>
-<ds:datastoreItem xmlns:ds="http://schemas.openxmlformats.org/officeDocument/2006/customXml" ds:itemID="{58AD7EFC-67BE-3647-9815-38E6405FABAA}">
+<ds:datastoreItem xmlns:ds="http://schemas.openxmlformats.org/officeDocument/2006/customXml" ds:itemID="{FEC0F53E-47B0-F74A-8837-776AF24715AB}">
   <ds:schemaRefs>
     <ds:schemaRef ds:uri="http://schemas.openxmlformats.org/officeDocument/2006/bibliography"/>
   </ds:schemaRefs>
